--- a/Lecture/Chem/III_Gr_2022.docx
+++ b/Lecture/Chem/III_Gr_2022.docx
@@ -607,6 +607,15 @@
                 <w:lang w:val="en-US"/>
               </w:rPr>
             </w:pPr>
+            <w:r>
+              <w:rPr>
+                <w:b/>
+                <w:sz w:val="20"/>
+                <w:szCs w:val="20"/>
+                <w:lang w:val="en-US"/>
+              </w:rPr>
+              <w:t>52+25</w:t>
+            </w:r>
           </w:p>
         </w:tc>
         <w:tc>
@@ -621,9 +630,18 @@
                 <w:b/>
                 <w:sz w:val="20"/>
                 <w:szCs w:val="20"/>
-                <w:lang w:val="uk-UA"/>
-              </w:rPr>
-            </w:pPr>
+                <w:lang w:val="en-US"/>
+              </w:rPr>
+            </w:pPr>
+            <w:r>
+              <w:rPr>
+                <w:b/>
+                <w:sz w:val="20"/>
+                <w:szCs w:val="20"/>
+                <w:lang w:val="en-US"/>
+              </w:rPr>
+              <w:t>77</w:t>
+            </w:r>
           </w:p>
         </w:tc>
       </w:tr>
@@ -767,6 +785,15 @@
                 <w:lang w:val="en-US"/>
               </w:rPr>
             </w:pPr>
+            <w:r>
+              <w:rPr>
+                <w:b/>
+                <w:sz w:val="20"/>
+                <w:szCs w:val="20"/>
+                <w:lang w:val="en-US"/>
+              </w:rPr>
+              <w:t>58+32</w:t>
+            </w:r>
           </w:p>
         </w:tc>
         <w:tc>
@@ -781,9 +808,18 @@
                 <w:b/>
                 <w:sz w:val="20"/>
                 <w:szCs w:val="20"/>
-                <w:lang w:val="uk-UA"/>
-              </w:rPr>
-            </w:pPr>
+                <w:lang w:val="en-US"/>
+              </w:rPr>
+            </w:pPr>
+            <w:r>
+              <w:rPr>
+                <w:b/>
+                <w:sz w:val="20"/>
+                <w:szCs w:val="20"/>
+                <w:lang w:val="en-US"/>
+              </w:rPr>
+              <w:t>90</w:t>
+            </w:r>
           </w:p>
         </w:tc>
       </w:tr>
@@ -1329,6 +1365,15 @@
                 <w:lang w:val="en-US"/>
               </w:rPr>
             </w:pPr>
+            <w:r>
+              <w:rPr>
+                <w:b/>
+                <w:sz w:val="20"/>
+                <w:szCs w:val="20"/>
+                <w:lang w:val="en-US"/>
+              </w:rPr>
+              <w:t>57+35</w:t>
+            </w:r>
           </w:p>
         </w:tc>
         <w:tc>
@@ -1343,9 +1388,18 @@
                 <w:b/>
                 <w:sz w:val="20"/>
                 <w:szCs w:val="20"/>
-                <w:lang w:val="uk-UA"/>
-              </w:rPr>
-            </w:pPr>
+                <w:lang w:val="en-US"/>
+              </w:rPr>
+            </w:pPr>
+            <w:r>
+              <w:rPr>
+                <w:b/>
+                <w:sz w:val="20"/>
+                <w:szCs w:val="20"/>
+                <w:lang w:val="en-US"/>
+              </w:rPr>
+              <w:t>92</w:t>
+            </w:r>
           </w:p>
         </w:tc>
       </w:tr>
@@ -1504,6 +1558,15 @@
                 <w:lang w:val="en-US"/>
               </w:rPr>
             </w:pPr>
+            <w:r>
+              <w:rPr>
+                <w:b/>
+                <w:sz w:val="20"/>
+                <w:szCs w:val="20"/>
+                <w:lang w:val="en-US"/>
+              </w:rPr>
+              <w:t>51+28</w:t>
+            </w:r>
           </w:p>
         </w:tc>
         <w:tc>
@@ -1518,9 +1581,18 @@
                 <w:b/>
                 <w:sz w:val="20"/>
                 <w:szCs w:val="20"/>
-                <w:lang w:val="uk-UA"/>
-              </w:rPr>
-            </w:pPr>
+                <w:lang w:val="en-US"/>
+              </w:rPr>
+            </w:pPr>
+            <w:r>
+              <w:rPr>
+                <w:b/>
+                <w:sz w:val="20"/>
+                <w:szCs w:val="20"/>
+                <w:lang w:val="en-US"/>
+              </w:rPr>
+              <w:t>79</w:t>
+            </w:r>
           </w:p>
         </w:tc>
       </w:tr>
@@ -1672,6 +1744,15 @@
                 <w:lang w:val="en-US"/>
               </w:rPr>
             </w:pPr>
+            <w:r>
+              <w:rPr>
+                <w:b/>
+                <w:sz w:val="20"/>
+                <w:szCs w:val="20"/>
+                <w:lang w:val="en-US"/>
+              </w:rPr>
+              <w:t>36+27</w:t>
+            </w:r>
           </w:p>
         </w:tc>
         <w:tc>
@@ -1686,9 +1767,18 @@
                 <w:b/>
                 <w:sz w:val="20"/>
                 <w:szCs w:val="20"/>
-                <w:lang w:val="uk-UA"/>
-              </w:rPr>
-            </w:pPr>
+                <w:lang w:val="en-US"/>
+              </w:rPr>
+            </w:pPr>
+            <w:r>
+              <w:rPr>
+                <w:b/>
+                <w:sz w:val="20"/>
+                <w:szCs w:val="20"/>
+                <w:lang w:val="en-US"/>
+              </w:rPr>
+              <w:t>63</w:t>
+            </w:r>
           </w:p>
         </w:tc>
       </w:tr>
@@ -1847,6 +1937,15 @@
                 <w:lang w:val="en-US"/>
               </w:rPr>
             </w:pPr>
+            <w:r>
+              <w:rPr>
+                <w:b/>
+                <w:sz w:val="20"/>
+                <w:szCs w:val="20"/>
+                <w:lang w:val="en-US"/>
+              </w:rPr>
+              <w:t>56+31</w:t>
+            </w:r>
           </w:p>
         </w:tc>
         <w:tc>
@@ -1864,6 +1963,15 @@
                 <w:lang w:val="en-US"/>
               </w:rPr>
             </w:pPr>
+            <w:r>
+              <w:rPr>
+                <w:b/>
+                <w:sz w:val="20"/>
+                <w:szCs w:val="20"/>
+                <w:lang w:val="en-US"/>
+              </w:rPr>
+              <w:t>87</w:t>
+            </w:r>
           </w:p>
         </w:tc>
       </w:tr>
@@ -2006,6 +2114,15 @@
                 <w:lang w:val="en-US"/>
               </w:rPr>
             </w:pPr>
+            <w:r>
+              <w:rPr>
+                <w:b/>
+                <w:sz w:val="20"/>
+                <w:szCs w:val="20"/>
+                <w:lang w:val="en-US"/>
+              </w:rPr>
+              <w:t>40+24</w:t>
+            </w:r>
           </w:p>
         </w:tc>
         <w:tc>
@@ -2020,9 +2137,18 @@
                 <w:b/>
                 <w:sz w:val="20"/>
                 <w:szCs w:val="20"/>
-                <w:lang w:val="uk-UA"/>
-              </w:rPr>
-            </w:pPr>
+                <w:lang w:val="en-US"/>
+              </w:rPr>
+            </w:pPr>
+            <w:r>
+              <w:rPr>
+                <w:b/>
+                <w:sz w:val="20"/>
+                <w:szCs w:val="20"/>
+                <w:lang w:val="en-US"/>
+              </w:rPr>
+              <w:t>64</w:t>
+            </w:r>
           </w:p>
         </w:tc>
       </w:tr>
@@ -2165,6 +2291,15 @@
                 <w:lang w:val="en-US"/>
               </w:rPr>
             </w:pPr>
+            <w:r>
+              <w:rPr>
+                <w:b/>
+                <w:sz w:val="20"/>
+                <w:szCs w:val="20"/>
+                <w:lang w:val="en-US"/>
+              </w:rPr>
+              <w:t>52+29</w:t>
+            </w:r>
           </w:p>
         </w:tc>
         <w:tc>
@@ -2179,9 +2314,18 @@
                 <w:b/>
                 <w:sz w:val="20"/>
                 <w:szCs w:val="20"/>
-                <w:lang w:val="uk-UA"/>
-              </w:rPr>
-            </w:pPr>
+                <w:lang w:val="en-US"/>
+              </w:rPr>
+            </w:pPr>
+            <w:r>
+              <w:rPr>
+                <w:b/>
+                <w:sz w:val="20"/>
+                <w:szCs w:val="20"/>
+                <w:lang w:val="en-US"/>
+              </w:rPr>
+              <w:t>81</w:t>
+            </w:r>
           </w:p>
         </w:tc>
       </w:tr>
@@ -2334,6 +2478,15 @@
                 <w:lang w:val="en-US"/>
               </w:rPr>
             </w:pPr>
+            <w:r>
+              <w:rPr>
+                <w:b/>
+                <w:sz w:val="20"/>
+                <w:szCs w:val="20"/>
+                <w:lang w:val="en-US"/>
+              </w:rPr>
+              <w:t>55+29</w:t>
+            </w:r>
           </w:p>
         </w:tc>
         <w:tc>
@@ -2348,9 +2501,18 @@
                 <w:b/>
                 <w:sz w:val="20"/>
                 <w:szCs w:val="20"/>
-                <w:lang w:val="uk-UA"/>
-              </w:rPr>
-            </w:pPr>
+                <w:lang w:val="en-US"/>
+              </w:rPr>
+            </w:pPr>
+            <w:r>
+              <w:rPr>
+                <w:b/>
+                <w:sz w:val="20"/>
+                <w:szCs w:val="20"/>
+                <w:lang w:val="en-US"/>
+              </w:rPr>
+              <w:t>84</w:t>
+            </w:r>
           </w:p>
         </w:tc>
       </w:tr>
@@ -2484,6 +2646,15 @@
                 <w:lang w:val="en-US"/>
               </w:rPr>
             </w:pPr>
+            <w:r>
+              <w:rPr>
+                <w:b/>
+                <w:sz w:val="20"/>
+                <w:szCs w:val="20"/>
+                <w:lang w:val="en-US"/>
+              </w:rPr>
+              <w:t>40+25</w:t>
+            </w:r>
           </w:p>
         </w:tc>
         <w:tc>
@@ -2498,9 +2669,18 @@
                 <w:b/>
                 <w:sz w:val="20"/>
                 <w:szCs w:val="20"/>
-                <w:lang w:val="uk-UA"/>
-              </w:rPr>
-            </w:pPr>
+                <w:lang w:val="en-US"/>
+              </w:rPr>
+            </w:pPr>
+            <w:r>
+              <w:rPr>
+                <w:b/>
+                <w:sz w:val="20"/>
+                <w:szCs w:val="20"/>
+                <w:lang w:val="en-US"/>
+              </w:rPr>
+              <w:t>65</w:t>
+            </w:r>
           </w:p>
         </w:tc>
       </w:tr>
@@ -2626,6 +2806,15 @@
                 <w:lang w:val="en-US"/>
               </w:rPr>
             </w:pPr>
+            <w:r>
+              <w:rPr>
+                <w:b/>
+                <w:sz w:val="20"/>
+                <w:szCs w:val="20"/>
+                <w:lang w:val="en-US"/>
+              </w:rPr>
+              <w:t>40+24</w:t>
+            </w:r>
           </w:p>
         </w:tc>
         <w:tc>
@@ -2640,9 +2829,18 @@
                 <w:b/>
                 <w:sz w:val="20"/>
                 <w:szCs w:val="20"/>
-                <w:lang w:val="uk-UA"/>
-              </w:rPr>
-            </w:pPr>
+                <w:lang w:val="en-US"/>
+              </w:rPr>
+            </w:pPr>
+            <w:r>
+              <w:rPr>
+                <w:b/>
+                <w:sz w:val="20"/>
+                <w:szCs w:val="20"/>
+                <w:lang w:val="en-US"/>
+              </w:rPr>
+              <w:t>64</w:t>
+            </w:r>
           </w:p>
         </w:tc>
       </w:tr>
@@ -2786,6 +2984,15 @@
                 <w:lang w:val="en-US"/>
               </w:rPr>
             </w:pPr>
+            <w:r>
+              <w:rPr>
+                <w:b/>
+                <w:sz w:val="20"/>
+                <w:szCs w:val="20"/>
+                <w:lang w:val="en-US"/>
+              </w:rPr>
+              <w:t>50+24</w:t>
+            </w:r>
           </w:p>
         </w:tc>
         <w:tc>
@@ -2800,9 +3007,18 @@
                 <w:b/>
                 <w:sz w:val="20"/>
                 <w:szCs w:val="20"/>
-                <w:lang w:val="uk-UA"/>
-              </w:rPr>
-            </w:pPr>
+                <w:lang w:val="en-US"/>
+              </w:rPr>
+            </w:pPr>
+            <w:r>
+              <w:rPr>
+                <w:b/>
+                <w:sz w:val="20"/>
+                <w:szCs w:val="20"/>
+                <w:lang w:val="en-US"/>
+              </w:rPr>
+              <w:t>74</w:t>
+            </w:r>
           </w:p>
         </w:tc>
       </w:tr>
@@ -2962,6 +3178,15 @@
                 <w:lang w:val="en-US"/>
               </w:rPr>
             </w:pPr>
+            <w:r>
+              <w:rPr>
+                <w:b/>
+                <w:sz w:val="20"/>
+                <w:szCs w:val="20"/>
+                <w:lang w:val="en-US"/>
+              </w:rPr>
+              <w:t>52+38</w:t>
+            </w:r>
           </w:p>
         </w:tc>
         <w:tc>
@@ -2976,9 +3201,18 @@
                 <w:b/>
                 <w:sz w:val="20"/>
                 <w:szCs w:val="20"/>
-                <w:lang w:val="uk-UA"/>
-              </w:rPr>
-            </w:pPr>
+                <w:lang w:val="en-US"/>
+              </w:rPr>
+            </w:pPr>
+            <w:r>
+              <w:rPr>
+                <w:b/>
+                <w:sz w:val="20"/>
+                <w:szCs w:val="20"/>
+                <w:lang w:val="en-US"/>
+              </w:rPr>
+              <w:t>90</w:t>
+            </w:r>
           </w:p>
         </w:tc>
       </w:tr>
@@ -3129,6 +3363,15 @@
                 <w:lang w:val="en-US"/>
               </w:rPr>
             </w:pPr>
+            <w:r>
+              <w:rPr>
+                <w:b/>
+                <w:sz w:val="20"/>
+                <w:szCs w:val="20"/>
+                <w:lang w:val="en-US"/>
+              </w:rPr>
+              <w:t>43+32</w:t>
+            </w:r>
           </w:p>
         </w:tc>
         <w:tc>
@@ -3143,9 +3386,18 @@
                 <w:b/>
                 <w:sz w:val="20"/>
                 <w:szCs w:val="20"/>
-                <w:lang w:val="uk-UA"/>
-              </w:rPr>
-            </w:pPr>
+                <w:lang w:val="en-US"/>
+              </w:rPr>
+            </w:pPr>
+            <w:r>
+              <w:rPr>
+                <w:b/>
+                <w:sz w:val="20"/>
+                <w:szCs w:val="20"/>
+                <w:lang w:val="en-US"/>
+              </w:rPr>
+              <w:t>75</w:t>
+            </w:r>
           </w:p>
         </w:tc>
       </w:tr>
@@ -3289,6 +3541,15 @@
                 <w:lang w:val="en-US"/>
               </w:rPr>
             </w:pPr>
+            <w:r>
+              <w:rPr>
+                <w:b/>
+                <w:sz w:val="20"/>
+                <w:szCs w:val="20"/>
+                <w:lang w:val="en-US"/>
+              </w:rPr>
+              <w:t>50+35</w:t>
+            </w:r>
           </w:p>
         </w:tc>
         <w:tc>
@@ -3303,9 +3564,18 @@
                 <w:b/>
                 <w:sz w:val="20"/>
                 <w:szCs w:val="20"/>
-                <w:lang w:val="uk-UA"/>
-              </w:rPr>
-            </w:pPr>
+                <w:lang w:val="en-US"/>
+              </w:rPr>
+            </w:pPr>
+            <w:r>
+              <w:rPr>
+                <w:b/>
+                <w:sz w:val="20"/>
+                <w:szCs w:val="20"/>
+                <w:lang w:val="en-US"/>
+              </w:rPr>
+              <w:t>85</w:t>
+            </w:r>
           </w:p>
         </w:tc>
       </w:tr>
@@ -3465,6 +3735,15 @@
                 <w:lang w:val="en-US"/>
               </w:rPr>
             </w:pPr>
+            <w:r>
+              <w:rPr>
+                <w:b/>
+                <w:sz w:val="20"/>
+                <w:szCs w:val="20"/>
+                <w:lang w:val="en-US"/>
+              </w:rPr>
+              <w:t>48+31</w:t>
+            </w:r>
           </w:p>
         </w:tc>
         <w:tc>
@@ -3479,9 +3758,18 @@
                 <w:b/>
                 <w:sz w:val="20"/>
                 <w:szCs w:val="20"/>
-                <w:lang w:val="uk-UA"/>
-              </w:rPr>
-            </w:pPr>
+                <w:lang w:val="en-US"/>
+              </w:rPr>
+            </w:pPr>
+            <w:r>
+              <w:rPr>
+                <w:b/>
+                <w:sz w:val="20"/>
+                <w:szCs w:val="20"/>
+                <w:lang w:val="en-US"/>
+              </w:rPr>
+              <w:t>79</w:t>
+            </w:r>
           </w:p>
         </w:tc>
       </w:tr>
@@ -3616,6 +3904,15 @@
                 <w:lang w:val="en-US"/>
               </w:rPr>
             </w:pPr>
+            <w:r>
+              <w:rPr>
+                <w:b/>
+                <w:sz w:val="20"/>
+                <w:szCs w:val="20"/>
+                <w:lang w:val="en-US"/>
+              </w:rPr>
+              <w:t>46+29</w:t>
+            </w:r>
           </w:p>
         </w:tc>
         <w:tc>
@@ -3630,9 +3927,18 @@
                 <w:b/>
                 <w:sz w:val="20"/>
                 <w:szCs w:val="20"/>
-                <w:lang w:val="uk-UA"/>
-              </w:rPr>
-            </w:pPr>
+                <w:lang w:val="en-US"/>
+              </w:rPr>
+            </w:pPr>
+            <w:r>
+              <w:rPr>
+                <w:b/>
+                <w:sz w:val="20"/>
+                <w:szCs w:val="20"/>
+                <w:lang w:val="en-US"/>
+              </w:rPr>
+              <w:t>75</w:t>
+            </w:r>
           </w:p>
         </w:tc>
       </w:tr>
@@ -3782,6 +4088,15 @@
                 <w:lang w:val="en-US"/>
               </w:rPr>
             </w:pPr>
+            <w:r>
+              <w:rPr>
+                <w:b/>
+                <w:sz w:val="20"/>
+                <w:szCs w:val="20"/>
+                <w:lang w:val="en-US"/>
+              </w:rPr>
+              <w:t>52+31</w:t>
+            </w:r>
           </w:p>
         </w:tc>
         <w:tc>
@@ -3796,9 +4111,18 @@
                 <w:b/>
                 <w:sz w:val="20"/>
                 <w:szCs w:val="20"/>
-                <w:lang w:val="uk-UA"/>
-              </w:rPr>
-            </w:pPr>
+                <w:lang w:val="en-US"/>
+              </w:rPr>
+            </w:pPr>
+            <w:r>
+              <w:rPr>
+                <w:b/>
+                <w:sz w:val="20"/>
+                <w:szCs w:val="20"/>
+                <w:lang w:val="en-US"/>
+              </w:rPr>
+              <w:t>83</w:t>
+            </w:r>
           </w:p>
         </w:tc>
       </w:tr>
